--- a/DOC/JOY-SAD-WD-01/wd-13.docx
+++ b/DOC/JOY-SAD-WD-01/wd-13.docx
@@ -97,9 +97,8 @@
           <w:cs/>
           <w:lang w:bidi="bn-IN"/>
         </w:rPr>
-        <w:t>তাসকি</w:t>
-      </w:r>
-      <w:proofErr w:type="spellStart"/>
+        <w:t>অর্পিতা বিশ্বাস</w:t>
+      </w:r>
       <w:r>
         <w:rPr>
           <w:rFonts w:ascii="Nikosh" w:hAnsi="Nikosh" w:cs="Nikosh"/>
@@ -109,18 +108,6 @@
           <w:szCs w:val="28"/>
           <w:lang w:bidi="bn-IN"/>
         </w:rPr>
-        <w:t>য়া</w:t>
-      </w:r>
-      <w:proofErr w:type="spellEnd"/>
-      <w:r>
-        <w:rPr>
-          <w:rFonts w:ascii="Nikosh" w:hAnsi="Nikosh" w:cs="Nikosh"/>
-          <w:b/>
-          <w:bCs/>
-          <w:sz w:val="28"/>
-          <w:szCs w:val="28"/>
-          <w:lang w:bidi="bn-IN"/>
-        </w:rPr>
         <w:t xml:space="preserve"> </w:t>
       </w:r>
       <w:proofErr w:type="spellStart"/>
@@ -187,13 +174,13 @@
       </w:r>
       <w:r>
         <w:rPr>
-          <w:rFonts w:cstheme="minorHAnsi"/>
+          <w:rFonts w:ascii="Nikosh" w:hAnsi="Nikosh" w:cs="Nikosh"/>
           <w:sz w:val="28"/>
           <w:szCs w:val="28"/>
           <w:cs/>
           <w:lang w:bidi="bn-IN"/>
         </w:rPr>
-        <w:t>20033814776201384</w:t>
+        <w:t>৮২৫৪২৫১৪২৭</w:t>
       </w:r>
       <w:r>
         <w:rPr>
@@ -243,7 +230,7 @@
           <w:cs/>
           <w:lang w:bidi="bn-IN"/>
         </w:rPr>
-        <w:t>মো: রবিউল ইসলাম</w:t>
+        <w:t>মৃণাল বিশ্বাস</w:t>
       </w:r>
       <w:r>
         <w:rPr>
@@ -284,7 +271,7 @@
           <w:cs/>
           <w:lang w:bidi="bn-IN"/>
         </w:rPr>
-        <w:t>আমিনা</w:t>
+        <w:t>ফুলতি রানী বিশ্বাস</w:t>
       </w:r>
       <w:r>
         <w:rPr>
@@ -332,7 +319,7 @@
           <w:cs/>
           <w:lang w:bidi="bn-IN"/>
         </w:rPr>
-        <w:t>তেঘর বিশা</w:t>
+        <w:t>মন্মথপুর</w:t>
       </w:r>
       <w:r>
         <w:rPr>
@@ -389,21 +376,54 @@
           <w:cs/>
           <w:lang w:bidi="bn-IN"/>
         </w:rPr>
-        <w:t>নারা</w:t>
-      </w:r>
-      <w:proofErr w:type="spellStart"/>
-      <w:r>
-        <w:rPr>
-          <w:rFonts w:ascii="Nikosh" w:hAnsi="Nikosh" w:cs="Nikosh"/>
-          <w:b/>
-          <w:bCs/>
-          <w:sz w:val="28"/>
-          <w:szCs w:val="28"/>
-          <w:lang w:bidi="bn-IN"/>
-        </w:rPr>
-        <w:t>য়ন</w:t>
-      </w:r>
-      <w:proofErr w:type="spellEnd"/>
+        <w:t>চাকলা বাজার</w:t>
+      </w:r>
+      <w:r>
+        <w:rPr>
+          <w:rFonts w:ascii="Nikosh" w:hAnsi="Nikosh" w:cs="Nikosh"/>
+          <w:b/>
+          <w:bCs/>
+          <w:sz w:val="28"/>
+          <w:szCs w:val="28"/>
+        </w:rPr>
+        <w:t>,</w:t>
+      </w:r>
+      <w:r>
+        <w:rPr>
+          <w:rFonts w:ascii="Nikosh" w:hAnsi="Nikosh" w:cs="Nikosh"/>
+          <w:sz w:val="28"/>
+          <w:szCs w:val="28"/>
+        </w:rPr>
+        <w:t xml:space="preserve"> </w:t>
+      </w:r>
+      <w:proofErr w:type="spellStart"/>
+      <w:r>
+        <w:rPr>
+          <w:rFonts w:ascii="Nikosh" w:hAnsi="Nikosh" w:cs="Nikosh"/>
+          <w:sz w:val="28"/>
+          <w:szCs w:val="28"/>
+        </w:rPr>
+        <w:t>উপজেলা</w:t>
+      </w:r>
+      <w:proofErr w:type="spellEnd"/>
+      <w:r>
+        <w:rPr>
+          <w:rFonts w:ascii="Nikosh" w:hAnsi="Nikosh" w:cs="Nikosh"/>
+          <w:sz w:val="28"/>
+          <w:szCs w:val="28"/>
+        </w:rPr>
+        <w:t>-</w:t>
+      </w:r>
+      <w:r>
+        <w:rPr>
+          <w:rFonts w:ascii="Nikosh" w:hAnsi="Nikosh" w:cs="Nikosh"/>
+          <w:b/>
+          <w:bCs/>
+          <w:sz w:val="28"/>
+          <w:szCs w:val="28"/>
+        </w:rPr>
+        <w:t xml:space="preserve"> </w:t>
+      </w:r>
       <w:r>
         <w:rPr>
           <w:rFonts w:ascii="Nikosh" w:hAnsi="Nikosh" w:cs="Nikosh"/>
@@ -414,21 +434,8 @@
           <w:cs/>
           <w:lang w:bidi="bn-IN"/>
         </w:rPr>
-        <w:t xml:space="preserve"> পা</w:t>
-      </w:r>
-      <w:proofErr w:type="spellStart"/>
-      <w:r>
-        <w:rPr>
-          <w:rFonts w:ascii="Nikosh" w:hAnsi="Nikosh" w:cs="Nikosh"/>
-          <w:b/>
-          <w:bCs/>
-          <w:sz w:val="28"/>
-          <w:szCs w:val="28"/>
-          <w:lang w:bidi="bn-IN"/>
-        </w:rPr>
-        <w:t>ড়া</w:t>
-      </w:r>
-      <w:proofErr w:type="spellEnd"/>
+        <w:t>পার্বতীপুর</w:t>
+      </w:r>
       <w:r>
         <w:rPr>
           <w:rFonts w:ascii="Nikosh" w:hAnsi="Nikosh" w:cs="Nikosh"/>
@@ -454,26 +461,16 @@
           <w:sz w:val="28"/>
           <w:szCs w:val="28"/>
         </w:rPr>
-        <w:t>উপজেলা</w:t>
-      </w:r>
-      <w:proofErr w:type="spellEnd"/>
-      <w:r>
-        <w:rPr>
-          <w:rFonts w:ascii="Nikosh" w:hAnsi="Nikosh" w:cs="Nikosh"/>
-          <w:sz w:val="28"/>
-          <w:szCs w:val="28"/>
-        </w:rPr>
-        <w:t>-</w:t>
-      </w:r>
-      <w:r>
-        <w:rPr>
-          <w:rFonts w:ascii="Nikosh" w:hAnsi="Nikosh" w:cs="Nikosh"/>
-          <w:b/>
-          <w:bCs/>
-          <w:sz w:val="28"/>
-          <w:szCs w:val="28"/>
-        </w:rPr>
-        <w:t xml:space="preserve"> </w:t>
+        <w:t>জেলা</w:t>
+      </w:r>
+      <w:proofErr w:type="spellEnd"/>
+      <w:r>
+        <w:rPr>
+          <w:rFonts w:ascii="Nikosh" w:hAnsi="Nikosh" w:cs="Nikosh"/>
+          <w:sz w:val="28"/>
+          <w:szCs w:val="28"/>
+        </w:rPr>
+        <w:t xml:space="preserve">- </w:t>
       </w:r>
       <w:r>
         <w:rPr>
@@ -485,55 +482,7 @@
           <w:cs/>
           <w:lang w:bidi="bn-IN"/>
         </w:rPr>
-        <w:t>জয়পুরহাট সদর</w:t>
-      </w:r>
-      <w:r>
-        <w:rPr>
-          <w:rFonts w:ascii="Nikosh" w:hAnsi="Nikosh" w:cs="Nikosh"/>
-          <w:b/>
-          <w:bCs/>
-          <w:sz w:val="28"/>
-          <w:szCs w:val="28"/>
-        </w:rPr>
-        <w:t>,</w:t>
-      </w:r>
-      <w:r>
-        <w:rPr>
-          <w:rFonts w:ascii="Nikosh" w:hAnsi="Nikosh" w:cs="Nikosh"/>
-          <w:sz w:val="28"/>
-          <w:szCs w:val="28"/>
-        </w:rPr>
-        <w:t xml:space="preserve"> </w:t>
-      </w:r>
-      <w:proofErr w:type="spellStart"/>
-      <w:r>
-        <w:rPr>
-          <w:rFonts w:ascii="Nikosh" w:hAnsi="Nikosh" w:cs="Nikosh"/>
-          <w:sz w:val="28"/>
-          <w:szCs w:val="28"/>
-        </w:rPr>
-        <w:t>জেলা</w:t>
-      </w:r>
-      <w:proofErr w:type="spellEnd"/>
-      <w:r>
-        <w:rPr>
-          <w:rFonts w:ascii="Nikosh" w:hAnsi="Nikosh" w:cs="Nikosh"/>
-          <w:sz w:val="28"/>
-          <w:szCs w:val="28"/>
-        </w:rPr>
-        <w:t xml:space="preserve">- </w:t>
-      </w:r>
-      <w:r>
-        <w:rPr>
-          <w:rFonts w:ascii="Nikosh" w:hAnsi="Nikosh" w:cs="Nikosh"/>
-          <w:b/>
-          <w:bCs/>
-          <w:sz w:val="28"/>
-          <w:szCs w:val="28"/>
-          <w:cs/>
-          <w:lang w:bidi="bn-IN"/>
-        </w:rPr>
-        <w:t>জয়পুরহাট</w:t>
+        <w:t>দিনাজপুর</w:t>
       </w:r>
       <w:r>
         <w:rPr>
@@ -915,7 +864,7 @@
           <w:sz w:val="28"/>
           <w:szCs w:val="28"/>
         </w:rPr>
-        <w:t>TAN2024021888</w:t>
+        <w:t>TAN2024015072</w:t>
       </w:r>
     </w:p>
     <w:p>
@@ -3492,19 +3441,8 @@
           <w:cs/>
           <w:lang w:bidi="bn-IN"/>
         </w:rPr>
-        <w:t>তাসকি</w:t>
-      </w:r>
-      <w:proofErr w:type="spellStart"/>
-      <w:r>
-        <w:rPr>
-          <w:rFonts w:ascii="Nikosh" w:hAnsi="Nikosh" w:cs="Nikosh"/>
-          <w:sz w:val="28"/>
-          <w:szCs w:val="28"/>
-          <w:lang w:bidi="bn-IN"/>
-        </w:rPr>
-        <w:t>য়া</w:t>
-      </w:r>
-      <w:proofErr w:type="spellEnd"/>
+        <w:t>অর্পিতা বিশ্বাস</w:t>
+      </w:r>
     </w:p>
     <w:p>
       <w:pPr>
@@ -3570,16 +3508,7 @@
           <w:cs/>
           <w:lang w:bidi="bn-IN"/>
         </w:rPr>
-        <w:t>০১৩১০৬০৫৯০৭</w:t>
-      </w:r>
-      <w:r>
-        <w:rPr>
-          <w:rFonts w:ascii="Nikosh" w:hAnsi="Nikosh" w:cs="Nikosh"/>
-          <w:sz w:val="28"/>
-          <w:szCs w:val="28"/>
-          <w:lang w:bidi="bn-IN"/>
-        </w:rPr>
-        <w:t xml:space="preserve"> </w:t>
+        <w:t>০১৩১৫২৯২৯৪১</w:t>
       </w:r>
     </w:p>
     <w:p>
@@ -4628,7 +4557,7 @@
           <w:cs/>
           <w:lang w:bidi="bn-IN"/>
         </w:rPr>
-        <w:t>মোছাঃ আমিনা সুলতানা</w:t>
+        <w:t>মৃণাল বিশ্বাস</w:t>
       </w:r>
     </w:p>
     <w:p>
@@ -4679,15 +4608,16 @@
           <w:cs/>
           <w:lang w:bidi="bn-IN"/>
         </w:rPr>
-        <w:t>তেঘর বিশা</w:t>
-      </w:r>
-      <w:r>
-        <w:rPr>
-          <w:rFonts w:ascii="Nikosh" w:hAnsi="Nikosh" w:cs="Nikosh"/>
-          <w:sz w:val="28"/>
-          <w:szCs w:val="28"/>
-        </w:rPr>
-        <w:t xml:space="preserve">, </w:t>
+        <w:t>মন্মথপুর</w:t>
+      </w:r>
+      <w:r>
+        <w:rPr>
+          <w:rFonts w:ascii="Nikosh" w:hAnsi="Nikosh" w:cs="Nikosh"/>
+          <w:sz w:val="28"/>
+          <w:szCs w:val="28"/>
+          <w:lang w:bidi="bn-IN"/>
+        </w:rPr>
+        <w:t xml:space="preserve"> </w:t>
       </w:r>
       <w:r>
         <w:rPr>
@@ -4697,16 +4627,15 @@
           <w:cs/>
           <w:lang w:bidi="bn-IN"/>
         </w:rPr>
-        <w:t>ডাকঘর</w:t>
-      </w:r>
-      <w:r>
-        <w:rPr>
-          <w:rFonts w:ascii="Nikosh" w:hAnsi="Nikosh" w:cs="Nikosh"/>
-          <w:sz w:val="28"/>
-          <w:szCs w:val="28"/>
-          <w:lang w:bidi="bn-IN"/>
-        </w:rPr>
-        <w:t xml:space="preserve">- </w:t>
+        <w:t>কৈবর্তপাড়া</w:t>
+      </w:r>
+      <w:r>
+        <w:rPr>
+          <w:rFonts w:ascii="Nikosh" w:hAnsi="Nikosh" w:cs="Nikosh"/>
+          <w:sz w:val="28"/>
+          <w:szCs w:val="28"/>
+        </w:rPr>
+        <w:t xml:space="preserve">, </w:t>
       </w:r>
       <w:r>
         <w:rPr>
@@ -4716,15 +4645,16 @@
           <w:cs/>
           <w:lang w:bidi="bn-IN"/>
         </w:rPr>
-        <w:t>নারায়ন পাড়া</w:t>
-      </w:r>
-      <w:r>
-        <w:rPr>
-          <w:rFonts w:ascii="Nikosh" w:hAnsi="Nikosh" w:cs="Nikosh"/>
-          <w:sz w:val="28"/>
-          <w:szCs w:val="28"/>
-        </w:rPr>
-        <w:t xml:space="preserve">, </w:t>
+        <w:t>ডাকঘর</w:t>
+      </w:r>
+      <w:r>
+        <w:rPr>
+          <w:rFonts w:ascii="Nikosh" w:hAnsi="Nikosh" w:cs="Nikosh"/>
+          <w:sz w:val="28"/>
+          <w:szCs w:val="28"/>
+          <w:lang w:bidi="bn-IN"/>
+        </w:rPr>
+        <w:t xml:space="preserve">- </w:t>
       </w:r>
       <w:r>
         <w:rPr>
@@ -4734,7 +4664,7 @@
           <w:cs/>
           <w:lang w:bidi="bn-IN"/>
         </w:rPr>
-        <w:t>জয়পুরহাট সদর</w:t>
+        <w:t>চাকলা বাজার</w:t>
       </w:r>
       <w:r>
         <w:rPr>
@@ -4743,6 +4673,24 @@
           <w:szCs w:val="28"/>
         </w:rPr>
         <w:t xml:space="preserve">, </w:t>
+      </w:r>
+      <w:proofErr w:type="spellStart"/>
+      <w:r>
+        <w:rPr>
+          <w:rFonts w:ascii="Nikosh" w:hAnsi="Nikosh" w:cs="Nikosh"/>
+          <w:sz w:val="28"/>
+          <w:szCs w:val="28"/>
+        </w:rPr>
+        <w:t>উপজেলা</w:t>
+      </w:r>
+      <w:proofErr w:type="spellEnd"/>
+      <w:r>
+        <w:rPr>
+          <w:rFonts w:ascii="Nikosh" w:hAnsi="Nikosh" w:cs="Nikosh"/>
+          <w:sz w:val="28"/>
+          <w:szCs w:val="28"/>
+        </w:rPr>
+        <w:t xml:space="preserve">- </w:t>
       </w:r>
       <w:r>
         <w:rPr>
@@ -4752,7 +4700,43 @@
           <w:cs/>
           <w:lang w:bidi="bn-IN"/>
         </w:rPr>
-        <w:t>জয়পুরহাট।</w:t>
+        <w:t>পার্বতীপুর</w:t>
+      </w:r>
+      <w:r>
+        <w:rPr>
+          <w:rFonts w:ascii="Nikosh" w:hAnsi="Nikosh" w:cs="Nikosh"/>
+          <w:sz w:val="28"/>
+          <w:szCs w:val="28"/>
+        </w:rPr>
+        <w:t xml:space="preserve">, </w:t>
+      </w:r>
+      <w:proofErr w:type="spellStart"/>
+      <w:r>
+        <w:rPr>
+          <w:rFonts w:ascii="Nikosh" w:hAnsi="Nikosh" w:cs="Nikosh"/>
+          <w:sz w:val="28"/>
+          <w:szCs w:val="28"/>
+        </w:rPr>
+        <w:t>জেলা</w:t>
+      </w:r>
+      <w:proofErr w:type="spellEnd"/>
+      <w:r>
+        <w:rPr>
+          <w:rFonts w:ascii="Nikosh" w:hAnsi="Nikosh" w:cs="Nikosh"/>
+          <w:sz w:val="28"/>
+          <w:szCs w:val="28"/>
+        </w:rPr>
+        <w:t xml:space="preserve">- </w:t>
+      </w:r>
+      <w:r>
+        <w:rPr>
+          <w:rFonts w:ascii="Nikosh" w:hAnsi="Nikosh" w:cs="Nikosh"/>
+          <w:sz w:val="28"/>
+          <w:szCs w:val="28"/>
+          <w:cs/>
+          <w:lang w:bidi="bn-IN"/>
+        </w:rPr>
+        <w:t>দিনাজপুর</w:t>
       </w:r>
     </w:p>
     <w:p>
@@ -4903,15 +4887,7 @@
           <w:cs/>
           <w:lang w:bidi="bn-IN"/>
         </w:rPr>
-        <w:t>: গ্রাম- তেঘর বিশা</w:t>
-      </w:r>
-      <w:r>
-        <w:rPr>
-          <w:rFonts w:ascii="Nikosh" w:hAnsi="Nikosh" w:cs="Nikosh"/>
-          <w:sz w:val="28"/>
-          <w:szCs w:val="28"/>
-        </w:rPr>
-        <w:t xml:space="preserve">, </w:t>
+        <w:t xml:space="preserve">: </w:t>
       </w:r>
       <w:r>
         <w:rPr>
@@ -4921,16 +4897,15 @@
           <w:cs/>
           <w:lang w:bidi="bn-IN"/>
         </w:rPr>
-        <w:t>ডাকঘর- নারা</w:t>
-      </w:r>
-      <w:r>
-        <w:rPr>
-          <w:rFonts w:ascii="Nikosh" w:hAnsi="Nikosh" w:cs="Nikosh"/>
-          <w:sz w:val="28"/>
-          <w:szCs w:val="28"/>
-          <w:lang w:bidi="bn-IN"/>
-        </w:rPr>
-        <w:t>য়</w:t>
+        <w:t>গ্রাম- মন্মথপুর কৈবর্তপাড়া</w:t>
+      </w:r>
+      <w:r>
+        <w:rPr>
+          <w:rFonts w:ascii="Nikosh" w:hAnsi="Nikosh" w:cs="Nikosh"/>
+          <w:sz w:val="28"/>
+          <w:szCs w:val="28"/>
+        </w:rPr>
+        <w:t xml:space="preserve">, </w:t>
       </w:r>
       <w:r>
         <w:rPr>
@@ -4940,7 +4915,7 @@
           <w:cs/>
           <w:lang w:bidi="bn-IN"/>
         </w:rPr>
-        <w:t>ন পাড়া</w:t>
+        <w:t>ডাকঘর- চাকলা বাজার</w:t>
       </w:r>
       <w:r>
         <w:rPr>
@@ -4958,7 +4933,7 @@
           <w:cs/>
           <w:lang w:bidi="bn-IN"/>
         </w:rPr>
-        <w:t>জয়পুরহাট সদর</w:t>
+        <w:t>উপজেলা- পার্বতীপুর</w:t>
       </w:r>
       <w:r>
         <w:rPr>
@@ -4976,26 +4951,7 @@
           <w:cs/>
           <w:lang w:bidi="bn-IN"/>
         </w:rPr>
-        <w:t>জ</w:t>
-      </w:r>
-      <w:r>
-        <w:rPr>
-          <w:rFonts w:ascii="Nikosh" w:hAnsi="Nikosh" w:cs="Nikosh"/>
-          <w:sz w:val="28"/>
-          <w:szCs w:val="28"/>
-          <w:lang w:bidi="bn-IN"/>
-        </w:rPr>
-        <w:t>য়</w:t>
-      </w:r>
-      <w:r>
-        <w:rPr>
-          <w:rFonts w:ascii="Nikosh" w:hAnsi="Nikosh" w:cs="Nikosh"/>
-          <w:sz w:val="28"/>
-          <w:szCs w:val="28"/>
-          <w:cs/>
-          <w:lang w:bidi="bn-IN"/>
-        </w:rPr>
-        <w:t>পুরহাট।</w:t>
+        <w:t>জেলা- দিনাজপুর</w:t>
       </w:r>
     </w:p>
     <w:sectPr>
